--- a/TP1 - Inversion de Contrôle et Injection des dépendances/Rapport.docx
+++ b/TP1 - Inversion de Contrôle et Injection des dépendances/Rapport.docx
@@ -2,9 +2,7 @@
 <file path=word/document.xml><?xml version="1.0" encoding="utf-8"?>
 <w:document xmlns:wpc="http://schemas.microsoft.com/office/word/2010/wordprocessingCanvas" xmlns:cx="http://schemas.microsoft.com/office/drawing/2014/chartex" xmlns:mc="http://schemas.openxmlformats.org/markup-compatibility/2006" xmlns:o="urn:schemas-microsoft-com:office:office" xmlns:r="http://schemas.openxmlformats.org/officeDocument/2006/relationships" xmlns:m="http://schemas.openxmlformats.org/officeDocument/2006/math" xmlns:v="urn:schemas-microsoft-com:vml" xmlns:wp14="http://schemas.microsoft.com/office/word/2010/wordprocessingDrawing" xmlns:wp="http://schemas.openxmlformats.org/drawingml/2006/wordprocessingDrawing" xmlns:w10="urn:schemas-microsoft-com:office:word" xmlns:w="http://schemas.openxmlformats.org/wordprocessingml/2006/main" xmlns:w14="http://schemas.microsoft.com/office/word/2010/wordml" xmlns:w15="http://schemas.microsoft.com/office/word/2012/wordml" xmlns:w16se="http://schemas.microsoft.com/office/word/2015/wordml/symex" xmlns:wpg="http://schemas.microsoft.com/office/word/2010/wordprocessingGroup" xmlns:wpi="http://schemas.microsoft.com/office/word/2010/wordprocessingInk" xmlns:wne="http://schemas.microsoft.com/office/word/2006/wordml" xmlns:wps="http://schemas.microsoft.com/office/word/2010/wordprocessingShape" mc:Ignorable="w14 w15 w16se wp14">
   <w:body>
-    <w:p>
-      <w:bookmarkStart w:id="0" w:name="_GoBack"/>
-    </w:p>
+    <w:p/>
     <w:tbl>
       <w:tblPr>
         <w:tblW w:w="0" w:type="auto"/>
@@ -38,7 +36,7 @@
                 <w:lang w:eastAsia="fr-FR"/>
               </w:rPr>
             </w:pPr>
-            <w:bookmarkStart w:id="1" w:name="_Toc33614380"/>
+            <w:bookmarkStart w:id="0" w:name="_Toc33614380"/>
             <w:r>
               <w:rPr>
                 <w:rFonts w:ascii="Verdana" w:eastAsia="Times New Roman" w:hAnsi="Verdana" w:cs="Times New Roman"/>
@@ -52,7 +50,7 @@
               </w:rPr>
               <w:t>Travaux Pratiques</w:t>
             </w:r>
-            <w:bookmarkEnd w:id="1"/>
+            <w:bookmarkEnd w:id="0"/>
           </w:p>
           <w:p>
             <w:pPr>
@@ -70,7 +68,7 @@
                 <w:lang w:val="fr-MA" w:eastAsia="fr-FR"/>
               </w:rPr>
             </w:pPr>
-            <w:bookmarkStart w:id="2" w:name="_Toc33614381"/>
+            <w:bookmarkStart w:id="1" w:name="_Toc33614381"/>
             <w:r>
               <w:rPr>
                 <w:rFonts w:ascii="Verdana" w:eastAsia="Times New Roman" w:hAnsi="Verdana" w:cs="Times New Roman"/>
@@ -134,8 +132,10 @@
                 <w:szCs w:val="28"/>
                 <w:lang w:val="fr-MA" w:eastAsia="fr-FR"/>
               </w:rPr>
-              <w:t xml:space="preserve">: </w:t>
-            </w:r>
+              <w:t xml:space="preserve"> </w:t>
+            </w:r>
+            <w:bookmarkStart w:id="2" w:name="_GoBack"/>
+            <w:bookmarkEnd w:id="2"/>
             <w:r>
               <w:rPr>
                 <w:rFonts w:ascii="Verdana" w:eastAsia="Times New Roman" w:hAnsi="Verdana" w:cs="Times New Roman"/>
@@ -147,9 +147,22 @@
                 <w:szCs w:val="28"/>
                 <w:lang w:val="fr-MA" w:eastAsia="fr-FR"/>
               </w:rPr>
+              <w:t xml:space="preserve">: </w:t>
+            </w:r>
+            <w:r>
+              <w:rPr>
+                <w:rFonts w:ascii="Verdana" w:eastAsia="Times New Roman" w:hAnsi="Verdana" w:cs="Times New Roman"/>
+                <w:b/>
+                <w:bCs/>
+                <w:color w:val="800000"/>
+                <w:kern w:val="36"/>
+                <w:sz w:val="28"/>
+                <w:szCs w:val="28"/>
+                <w:lang w:val="fr-MA" w:eastAsia="fr-FR"/>
+              </w:rPr>
               <w:t>Architecture distribuée J2EE</w:t>
             </w:r>
-            <w:bookmarkEnd w:id="2"/>
+            <w:bookmarkEnd w:id="1"/>
           </w:p>
           <w:p>
             <w:pPr>
@@ -230,7 +243,67 @@
           <w:szCs w:val="24"/>
           <w:lang w:eastAsia="fr-FR"/>
         </w:rPr>
-        <w:t>L’inversion de contrôle (inversion of control, IoC) est un patron d'architecture commun à tous les frameworks (ou cadre de développement et d'exécution). Il fonctionne selon le principe que le flot d'exécution d'un logiciel n'est plus sous le contrôle direct de l'application elle-même mais du framework ou de la couche logicielle sous-jacente.</w:t>
+        <w:t xml:space="preserve">L’inversion de contrôle (inversion of control, </w:t>
+      </w:r>
+      <w:proofErr w:type="spellStart"/>
+      <w:r>
+        <w:rPr>
+          <w:rFonts w:asciiTheme="minorHAnsi" w:hAnsiTheme="minorHAnsi" w:cstheme="minorHAnsi"/>
+          <w:sz w:val="24"/>
+          <w:szCs w:val="24"/>
+          <w:lang w:eastAsia="fr-FR"/>
+        </w:rPr>
+        <w:t>IoC</w:t>
+      </w:r>
+      <w:proofErr w:type="spellEnd"/>
+      <w:r>
+        <w:rPr>
+          <w:rFonts w:asciiTheme="minorHAnsi" w:hAnsiTheme="minorHAnsi" w:cstheme="minorHAnsi"/>
+          <w:sz w:val="24"/>
+          <w:szCs w:val="24"/>
+          <w:lang w:eastAsia="fr-FR"/>
+        </w:rPr>
+        <w:t xml:space="preserve">) est un patron d'architecture commun à tous les </w:t>
+      </w:r>
+      <w:proofErr w:type="spellStart"/>
+      <w:r>
+        <w:rPr>
+          <w:rFonts w:asciiTheme="minorHAnsi" w:hAnsiTheme="minorHAnsi" w:cstheme="minorHAnsi"/>
+          <w:sz w:val="24"/>
+          <w:szCs w:val="24"/>
+          <w:lang w:eastAsia="fr-FR"/>
+        </w:rPr>
+        <w:t>frameworks</w:t>
+      </w:r>
+      <w:proofErr w:type="spellEnd"/>
+      <w:r>
+        <w:rPr>
+          <w:rFonts w:asciiTheme="minorHAnsi" w:hAnsiTheme="minorHAnsi" w:cstheme="minorHAnsi"/>
+          <w:sz w:val="24"/>
+          <w:szCs w:val="24"/>
+          <w:lang w:eastAsia="fr-FR"/>
+        </w:rPr>
+        <w:t xml:space="preserve"> (ou cadre de développement et d'exécution). Il fonctionne selon le principe que le flot d'exécution d'un logiciel n'est plus sous le contrôle direct de l'application elle-même mais du </w:t>
+      </w:r>
+      <w:proofErr w:type="spellStart"/>
+      <w:r>
+        <w:rPr>
+          <w:rFonts w:asciiTheme="minorHAnsi" w:hAnsiTheme="minorHAnsi" w:cstheme="minorHAnsi"/>
+          <w:sz w:val="24"/>
+          <w:szCs w:val="24"/>
+          <w:lang w:eastAsia="fr-FR"/>
+        </w:rPr>
+        <w:t>framework</w:t>
+      </w:r>
+      <w:proofErr w:type="spellEnd"/>
+      <w:r>
+        <w:rPr>
+          <w:rFonts w:asciiTheme="minorHAnsi" w:hAnsiTheme="minorHAnsi" w:cstheme="minorHAnsi"/>
+          <w:sz w:val="24"/>
+          <w:szCs w:val="24"/>
+          <w:lang w:eastAsia="fr-FR"/>
+        </w:rPr>
+        <w:t xml:space="preserve"> ou de la couche logicielle sous-jacente.</w:t>
       </w:r>
     </w:p>
     <w:p>
@@ -250,7 +323,47 @@
           <w:szCs w:val="24"/>
           <w:lang w:eastAsia="fr-FR"/>
         </w:rPr>
-        <w:t>L’inversion de contrôle est un terme générique. Selon le problème, il existe différentes formes, ou représentation d'IoC, le plus connu étant l'injection de dépendances (dependency injection) qui est un patron de conception permettant, en programmation orientée objet, de découpler les dépendances entre objets.</w:t>
+        <w:t xml:space="preserve">L’inversion de contrôle est un terme générique. Selon le problème, il existe différentes formes, ou représentation </w:t>
+      </w:r>
+      <w:proofErr w:type="spellStart"/>
+      <w:r>
+        <w:rPr>
+          <w:rFonts w:asciiTheme="minorHAnsi" w:hAnsiTheme="minorHAnsi" w:cstheme="minorHAnsi"/>
+          <w:sz w:val="24"/>
+          <w:szCs w:val="24"/>
+          <w:lang w:eastAsia="fr-FR"/>
+        </w:rPr>
+        <w:t>d'IoC</w:t>
+      </w:r>
+      <w:proofErr w:type="spellEnd"/>
+      <w:r>
+        <w:rPr>
+          <w:rFonts w:asciiTheme="minorHAnsi" w:hAnsiTheme="minorHAnsi" w:cstheme="minorHAnsi"/>
+          <w:sz w:val="24"/>
+          <w:szCs w:val="24"/>
+          <w:lang w:eastAsia="fr-FR"/>
+        </w:rPr>
+        <w:t>, le plus connu étant l'injection de dépendances (</w:t>
+      </w:r>
+      <w:proofErr w:type="spellStart"/>
+      <w:r>
+        <w:rPr>
+          <w:rFonts w:asciiTheme="minorHAnsi" w:hAnsiTheme="minorHAnsi" w:cstheme="minorHAnsi"/>
+          <w:sz w:val="24"/>
+          <w:szCs w:val="24"/>
+          <w:lang w:eastAsia="fr-FR"/>
+        </w:rPr>
+        <w:t>dependency</w:t>
+      </w:r>
+      <w:proofErr w:type="spellEnd"/>
+      <w:r>
+        <w:rPr>
+          <w:rFonts w:asciiTheme="minorHAnsi" w:hAnsiTheme="minorHAnsi" w:cstheme="minorHAnsi"/>
+          <w:sz w:val="24"/>
+          <w:szCs w:val="24"/>
+          <w:lang w:eastAsia="fr-FR"/>
+        </w:rPr>
+        <w:t xml:space="preserve"> injection) qui est un patron de conception permettant, en programmation orientée objet, de découpler les dépendances entre objets.</w:t>
       </w:r>
     </w:p>
     <w:p>
@@ -609,6 +722,7 @@
               </w:rPr>
               <w:t xml:space="preserve"> </w:t>
             </w:r>
+            <w:proofErr w:type="spellStart"/>
             <w:r>
               <w:rPr>
                 <w:rFonts w:ascii="Consolas" w:hAnsi="Consolas" w:cs="Consolas"/>
@@ -639,6 +753,7 @@
               </w:rPr>
               <w:t>ao</w:t>
             </w:r>
+            <w:proofErr w:type="spellEnd"/>
             <w:r>
               <w:rPr>
                 <w:rFonts w:ascii="Consolas" w:hAnsi="Consolas" w:cs="Consolas"/>
@@ -723,6 +838,8 @@
               </w:rPr>
               <w:t xml:space="preserve"> </w:t>
             </w:r>
+            <w:proofErr w:type="spellStart"/>
+            <w:proofErr w:type="gramStart"/>
             <w:r>
               <w:rPr>
                 <w:rFonts w:ascii="Consolas" w:hAnsi="Consolas" w:cs="Consolas"/>
@@ -733,6 +850,7 @@
               </w:rPr>
               <w:t>getValue</w:t>
             </w:r>
+            <w:proofErr w:type="spellEnd"/>
             <w:r>
               <w:rPr>
                 <w:rFonts w:ascii="Consolas" w:hAnsi="Consolas" w:cs="Consolas"/>
@@ -741,7 +859,18 @@
                 <w:szCs w:val="20"/>
                 <w:lang w:val="en-US" w:eastAsia="fr-FR"/>
               </w:rPr>
-              <w:t>()</w:t>
+              <w:t>(</w:t>
+            </w:r>
+            <w:proofErr w:type="gramEnd"/>
+            <w:r>
+              <w:rPr>
+                <w:rFonts w:ascii="Consolas" w:hAnsi="Consolas" w:cs="Consolas"/>
+                <w:color w:val="F9FAF4"/>
+                <w:sz w:val="20"/>
+                <w:szCs w:val="20"/>
+                <w:lang w:val="en-US" w:eastAsia="fr-FR"/>
+              </w:rPr>
+              <w:t>)</w:t>
             </w:r>
             <w:r>
               <w:rPr>
@@ -837,6 +966,7 @@
               </w:rPr>
               <w:t xml:space="preserve"> </w:t>
             </w:r>
+            <w:proofErr w:type="spellStart"/>
             <w:r>
               <w:rPr>
                 <w:rFonts w:ascii="Consolas" w:hAnsi="Consolas" w:cs="Consolas"/>
@@ -847,6 +977,7 @@
               </w:rPr>
               <w:t>DaoImpl</w:t>
             </w:r>
+            <w:proofErr w:type="spellEnd"/>
             <w:r>
               <w:rPr>
                 <w:rFonts w:ascii="Consolas" w:hAnsi="Consolas" w:cs="Consolas"/>
@@ -877,6 +1008,7 @@
               </w:rPr>
               <w:t xml:space="preserve"> </w:t>
             </w:r>
+            <w:proofErr w:type="spellStart"/>
             <w:r>
               <w:rPr>
                 <w:rFonts w:ascii="Consolas" w:hAnsi="Consolas" w:cs="Consolas"/>
@@ -887,6 +1019,7 @@
               </w:rPr>
               <w:t>IDao</w:t>
             </w:r>
+            <w:proofErr w:type="spellEnd"/>
             <w:r>
               <w:rPr>
                 <w:rFonts w:ascii="Consolas" w:hAnsi="Consolas" w:cs="Consolas"/>
@@ -981,6 +1114,8 @@
               </w:rPr>
               <w:t xml:space="preserve"> </w:t>
             </w:r>
+            <w:proofErr w:type="spellStart"/>
+            <w:proofErr w:type="gramStart"/>
             <w:r>
               <w:rPr>
                 <w:rFonts w:ascii="Consolas" w:hAnsi="Consolas" w:cs="Consolas"/>
@@ -991,6 +1126,7 @@
               </w:rPr>
               <w:t>getValue</w:t>
             </w:r>
+            <w:proofErr w:type="spellEnd"/>
             <w:r>
               <w:rPr>
                 <w:rFonts w:ascii="Consolas" w:hAnsi="Consolas" w:cs="Consolas"/>
@@ -999,7 +1135,18 @@
                 <w:szCs w:val="20"/>
                 <w:lang w:val="en-US" w:eastAsia="fr-FR"/>
               </w:rPr>
-              <w:t>()</w:t>
+              <w:t>(</w:t>
+            </w:r>
+            <w:proofErr w:type="gramEnd"/>
+            <w:r>
+              <w:rPr>
+                <w:rFonts w:ascii="Consolas" w:hAnsi="Consolas" w:cs="Consolas"/>
+                <w:color w:val="F9FAF4"/>
+                <w:sz w:val="20"/>
+                <w:szCs w:val="20"/>
+                <w:lang w:val="en-US" w:eastAsia="fr-FR"/>
+              </w:rPr>
+              <w:t>)</w:t>
             </w:r>
             <w:r>
               <w:rPr>
@@ -1243,6 +1390,7 @@
               </w:rPr>
               <w:t xml:space="preserve"> </w:t>
             </w:r>
+            <w:proofErr w:type="spellStart"/>
             <w:r>
               <w:rPr>
                 <w:rFonts w:ascii="Consolas" w:hAnsi="Consolas" w:cs="Consolas"/>
@@ -1253,6 +1401,7 @@
               </w:rPr>
               <w:t>IMetier</w:t>
             </w:r>
+            <w:proofErr w:type="spellEnd"/>
             <w:r>
               <w:rPr>
                 <w:rFonts w:ascii="Consolas" w:hAnsi="Consolas" w:cs="Consolas"/>
@@ -1337,6 +1486,8 @@
               </w:rPr>
               <w:t xml:space="preserve"> </w:t>
             </w:r>
+            <w:proofErr w:type="spellStart"/>
+            <w:proofErr w:type="gramStart"/>
             <w:r>
               <w:rPr>
                 <w:rFonts w:ascii="Consolas" w:hAnsi="Consolas" w:cs="Consolas"/>
@@ -1347,6 +1498,7 @@
               </w:rPr>
               <w:t>calcul</w:t>
             </w:r>
+            <w:proofErr w:type="spellEnd"/>
             <w:r>
               <w:rPr>
                 <w:rFonts w:ascii="Consolas" w:hAnsi="Consolas" w:cs="Consolas"/>
@@ -1355,7 +1507,18 @@
                 <w:szCs w:val="20"/>
                 <w:lang w:val="en-US" w:eastAsia="fr-FR"/>
               </w:rPr>
-              <w:t>()</w:t>
+              <w:t>(</w:t>
+            </w:r>
+            <w:proofErr w:type="gramEnd"/>
+            <w:r>
+              <w:rPr>
+                <w:rFonts w:ascii="Consolas" w:hAnsi="Consolas" w:cs="Consolas"/>
+                <w:color w:val="F9FAF4"/>
+                <w:sz w:val="20"/>
+                <w:szCs w:val="20"/>
+                <w:lang w:val="en-US" w:eastAsia="fr-FR"/>
+              </w:rPr>
+              <w:t>)</w:t>
             </w:r>
             <w:r>
               <w:rPr>
@@ -1447,6 +1610,7 @@
               </w:rPr>
               <w:t xml:space="preserve"> </w:t>
             </w:r>
+            <w:proofErr w:type="spellStart"/>
             <w:r>
               <w:rPr>
                 <w:rFonts w:ascii="Consolas" w:hAnsi="Consolas" w:cs="Consolas"/>
@@ -1457,6 +1621,7 @@
               </w:rPr>
               <w:t>MetierImpl</w:t>
             </w:r>
+            <w:proofErr w:type="spellEnd"/>
             <w:r>
               <w:rPr>
                 <w:rFonts w:ascii="Consolas" w:hAnsi="Consolas" w:cs="Consolas"/>
@@ -1487,6 +1652,7 @@
               </w:rPr>
               <w:t xml:space="preserve"> </w:t>
             </w:r>
+            <w:proofErr w:type="spellStart"/>
             <w:r>
               <w:rPr>
                 <w:rFonts w:ascii="Consolas" w:hAnsi="Consolas" w:cs="Consolas"/>
@@ -1497,6 +1663,7 @@
               </w:rPr>
               <w:t>IMetier</w:t>
             </w:r>
+            <w:proofErr w:type="spellEnd"/>
             <w:r>
               <w:rPr>
                 <w:rFonts w:ascii="Consolas" w:hAnsi="Consolas" w:cs="Consolas"/>
@@ -1571,6 +1738,7 @@
               </w:rPr>
               <w:t xml:space="preserve"> </w:t>
             </w:r>
+            <w:proofErr w:type="spellStart"/>
             <w:r>
               <w:rPr>
                 <w:rFonts w:ascii="Consolas" w:hAnsi="Consolas" w:cs="Consolas"/>
@@ -1581,6 +1749,7 @@
               </w:rPr>
               <w:t>IDao</w:t>
             </w:r>
+            <w:proofErr w:type="spellEnd"/>
             <w:r>
               <w:rPr>
                 <w:rFonts w:ascii="Consolas" w:hAnsi="Consolas" w:cs="Consolas"/>
@@ -1591,6 +1760,7 @@
               </w:rPr>
               <w:t xml:space="preserve"> </w:t>
             </w:r>
+            <w:proofErr w:type="spellStart"/>
             <w:r>
               <w:rPr>
                 <w:rFonts w:ascii="Consolas" w:hAnsi="Consolas" w:cs="Consolas"/>
@@ -1601,6 +1771,7 @@
               </w:rPr>
               <w:t>dao</w:t>
             </w:r>
+            <w:proofErr w:type="spellEnd"/>
             <w:r>
               <w:rPr>
                 <w:rFonts w:ascii="Consolas" w:hAnsi="Consolas" w:cs="Consolas"/>
@@ -1685,6 +1856,8 @@
               </w:rPr>
               <w:t xml:space="preserve"> </w:t>
             </w:r>
+            <w:proofErr w:type="spellStart"/>
+            <w:proofErr w:type="gramStart"/>
             <w:r>
               <w:rPr>
                 <w:rFonts w:ascii="Consolas" w:hAnsi="Consolas" w:cs="Consolas"/>
@@ -1695,6 +1868,7 @@
               </w:rPr>
               <w:t>calcul</w:t>
             </w:r>
+            <w:proofErr w:type="spellEnd"/>
             <w:r>
               <w:rPr>
                 <w:rFonts w:ascii="Consolas" w:hAnsi="Consolas" w:cs="Consolas"/>
@@ -1703,7 +1877,18 @@
                 <w:szCs w:val="20"/>
                 <w:lang w:val="en-US" w:eastAsia="fr-FR"/>
               </w:rPr>
-              <w:t>()</w:t>
+              <w:t>(</w:t>
+            </w:r>
+            <w:proofErr w:type="gramEnd"/>
+            <w:r>
+              <w:rPr>
+                <w:rFonts w:ascii="Consolas" w:hAnsi="Consolas" w:cs="Consolas"/>
+                <w:color w:val="F9FAF4"/>
+                <w:sz w:val="20"/>
+                <w:szCs w:val="20"/>
+                <w:lang w:val="en-US" w:eastAsia="fr-FR"/>
+              </w:rPr>
+              <w:t>)</w:t>
             </w:r>
             <w:r>
               <w:rPr>
@@ -1789,6 +1974,7 @@
               </w:rPr>
               <w:t xml:space="preserve"> </w:t>
             </w:r>
+            <w:proofErr w:type="spellStart"/>
             <w:r>
               <w:rPr>
                 <w:rFonts w:ascii="Consolas" w:hAnsi="Consolas" w:cs="Consolas"/>
@@ -1799,6 +1985,7 @@
               </w:rPr>
               <w:t>nb</w:t>
             </w:r>
+            <w:proofErr w:type="spellEnd"/>
             <w:r>
               <w:rPr>
                 <w:rFonts w:ascii="Consolas" w:hAnsi="Consolas" w:cs="Consolas"/>
@@ -1809,6 +1996,8 @@
               </w:rPr>
               <w:t>=</w:t>
             </w:r>
+            <w:proofErr w:type="spellStart"/>
+            <w:proofErr w:type="gramStart"/>
             <w:r>
               <w:rPr>
                 <w:rFonts w:ascii="Consolas" w:hAnsi="Consolas" w:cs="Consolas"/>
@@ -1839,6 +2028,8 @@
               </w:rPr>
               <w:t>getValue</w:t>
             </w:r>
+            <w:proofErr w:type="spellEnd"/>
+            <w:proofErr w:type="gramEnd"/>
             <w:r>
               <w:rPr>
                 <w:rFonts w:ascii="Consolas" w:hAnsi="Consolas" w:cs="Consolas"/>
@@ -1943,6 +2134,7 @@
               </w:rPr>
               <w:t>*</w:t>
             </w:r>
+            <w:proofErr w:type="spellStart"/>
             <w:r>
               <w:rPr>
                 <w:rFonts w:ascii="Consolas" w:hAnsi="Consolas" w:cs="Consolas"/>
@@ -1953,6 +2145,7 @@
               </w:rPr>
               <w:t>nb</w:t>
             </w:r>
+            <w:proofErr w:type="spellEnd"/>
             <w:r>
               <w:rPr>
                 <w:rFonts w:ascii="Consolas" w:hAnsi="Consolas" w:cs="Consolas"/>
@@ -2071,6 +2264,8 @@
               </w:rPr>
               <w:t xml:space="preserve"> </w:t>
             </w:r>
+            <w:proofErr w:type="spellStart"/>
+            <w:proofErr w:type="gramStart"/>
             <w:r>
               <w:rPr>
                 <w:rFonts w:ascii="Consolas" w:hAnsi="Consolas" w:cs="Consolas"/>
@@ -2081,6 +2276,7 @@
               </w:rPr>
               <w:t>setDao</w:t>
             </w:r>
+            <w:proofErr w:type="spellEnd"/>
             <w:r>
               <w:rPr>
                 <w:rFonts w:ascii="Consolas" w:hAnsi="Consolas" w:cs="Consolas"/>
@@ -2091,6 +2287,8 @@
               </w:rPr>
               <w:t>(</w:t>
             </w:r>
+            <w:proofErr w:type="spellStart"/>
+            <w:proofErr w:type="gramEnd"/>
             <w:r>
               <w:rPr>
                 <w:rFonts w:ascii="Consolas" w:hAnsi="Consolas" w:cs="Consolas"/>
@@ -2101,6 +2299,7 @@
               </w:rPr>
               <w:t>IDao</w:t>
             </w:r>
+            <w:proofErr w:type="spellEnd"/>
             <w:r>
               <w:rPr>
                 <w:rFonts w:ascii="Consolas" w:hAnsi="Consolas" w:cs="Consolas"/>
@@ -2111,6 +2310,7 @@
               </w:rPr>
               <w:t xml:space="preserve"> </w:t>
             </w:r>
+            <w:proofErr w:type="spellStart"/>
             <w:r>
               <w:rPr>
                 <w:rFonts w:ascii="Consolas" w:hAnsi="Consolas" w:cs="Consolas"/>
@@ -2121,6 +2321,7 @@
               </w:rPr>
               <w:t>dao</w:t>
             </w:r>
+            <w:proofErr w:type="spellEnd"/>
             <w:r>
               <w:rPr>
                 <w:rFonts w:ascii="Consolas" w:hAnsi="Consolas" w:cs="Consolas"/>
@@ -2185,6 +2386,7 @@
               </w:rPr>
               <w:tab/>
             </w:r>
+            <w:proofErr w:type="spellStart"/>
             <w:r>
               <w:rPr>
                 <w:rFonts w:ascii="Consolas" w:hAnsi="Consolas" w:cs="Consolas"/>
@@ -2215,6 +2417,7 @@
               </w:rPr>
               <w:t>dao</w:t>
             </w:r>
+            <w:proofErr w:type="spellEnd"/>
             <w:r>
               <w:rPr>
                 <w:rFonts w:ascii="Consolas" w:hAnsi="Consolas" w:cs="Consolas"/>
@@ -2245,6 +2448,7 @@
               </w:rPr>
               <w:t xml:space="preserve"> </w:t>
             </w:r>
+            <w:proofErr w:type="spellStart"/>
             <w:r>
               <w:rPr>
                 <w:rFonts w:ascii="Consolas" w:hAnsi="Consolas" w:cs="Consolas"/>
@@ -2255,6 +2459,7 @@
               </w:rPr>
               <w:t>dao</w:t>
             </w:r>
+            <w:proofErr w:type="spellEnd"/>
             <w:r>
               <w:rPr>
                 <w:rFonts w:ascii="Consolas" w:hAnsi="Consolas" w:cs="Consolas"/>
@@ -2501,6 +2706,7 @@
                 <w:lang w:val="en-US" w:eastAsia="fr-FR"/>
               </w:rPr>
             </w:pPr>
+            <w:proofErr w:type="spellStart"/>
             <w:r>
               <w:rPr>
                 <w:rFonts w:ascii="Consolas" w:hAnsi="Consolas" w:cs="Consolas"/>
@@ -2512,6 +2718,7 @@
               </w:rPr>
               <w:t>DaoImpl</w:t>
             </w:r>
+            <w:proofErr w:type="spellEnd"/>
             <w:r>
               <w:rPr>
                 <w:rFonts w:ascii="Consolas" w:hAnsi="Consolas" w:cs="Consolas"/>
@@ -2522,6 +2729,7 @@
               </w:rPr>
               <w:t xml:space="preserve"> </w:t>
             </w:r>
+            <w:proofErr w:type="spellStart"/>
             <w:r>
               <w:rPr>
                 <w:rFonts w:ascii="Consolas" w:hAnsi="Consolas" w:cs="Consolas"/>
@@ -2532,6 +2740,7 @@
               </w:rPr>
               <w:t>dao</w:t>
             </w:r>
+            <w:proofErr w:type="spellEnd"/>
             <w:r>
               <w:rPr>
                 <w:rFonts w:ascii="Consolas" w:hAnsi="Consolas" w:cs="Consolas"/>
@@ -2562,6 +2771,8 @@
               </w:rPr>
               <w:t xml:space="preserve"> </w:t>
             </w:r>
+            <w:proofErr w:type="spellStart"/>
+            <w:proofErr w:type="gramStart"/>
             <w:r>
               <w:rPr>
                 <w:rFonts w:ascii="Consolas" w:hAnsi="Consolas" w:cs="Consolas"/>
@@ -2573,6 +2784,7 @@
               </w:rPr>
               <w:t>DaoImpl</w:t>
             </w:r>
+            <w:proofErr w:type="spellEnd"/>
             <w:r>
               <w:rPr>
                 <w:rFonts w:ascii="Consolas" w:hAnsi="Consolas" w:cs="Consolas"/>
@@ -2581,7 +2793,18 @@
                 <w:szCs w:val="20"/>
                 <w:lang w:val="en-US" w:eastAsia="fr-FR"/>
               </w:rPr>
-              <w:t>()</w:t>
+              <w:t>(</w:t>
+            </w:r>
+            <w:proofErr w:type="gramEnd"/>
+            <w:r>
+              <w:rPr>
+                <w:rFonts w:ascii="Consolas" w:hAnsi="Consolas" w:cs="Consolas"/>
+                <w:color w:val="F9FAF4"/>
+                <w:sz w:val="20"/>
+                <w:szCs w:val="20"/>
+                <w:lang w:val="en-US" w:eastAsia="fr-FR"/>
+              </w:rPr>
+              <w:t>)</w:t>
             </w:r>
             <w:r>
               <w:rPr>
@@ -2607,6 +2830,7 @@
                 <w:lang w:val="en-US" w:eastAsia="fr-FR"/>
               </w:rPr>
             </w:pPr>
+            <w:proofErr w:type="spellStart"/>
             <w:r>
               <w:rPr>
                 <w:rFonts w:ascii="Consolas" w:hAnsi="Consolas" w:cs="Consolas"/>
@@ -2618,6 +2842,7 @@
               </w:rPr>
               <w:t>MetierImpl</w:t>
             </w:r>
+            <w:proofErr w:type="spellEnd"/>
             <w:r>
               <w:rPr>
                 <w:rFonts w:ascii="Consolas" w:hAnsi="Consolas" w:cs="Consolas"/>
@@ -2628,6 +2853,7 @@
               </w:rPr>
               <w:t xml:space="preserve"> </w:t>
             </w:r>
+            <w:proofErr w:type="spellStart"/>
             <w:r>
               <w:rPr>
                 <w:rFonts w:ascii="Consolas" w:hAnsi="Consolas" w:cs="Consolas"/>
@@ -2638,6 +2864,7 @@
               </w:rPr>
               <w:t>metier</w:t>
             </w:r>
+            <w:proofErr w:type="spellEnd"/>
             <w:r>
               <w:rPr>
                 <w:rFonts w:ascii="Consolas" w:hAnsi="Consolas" w:cs="Consolas"/>
@@ -2668,6 +2895,8 @@
               </w:rPr>
               <w:t xml:space="preserve"> </w:t>
             </w:r>
+            <w:proofErr w:type="spellStart"/>
+            <w:proofErr w:type="gramStart"/>
             <w:r>
               <w:rPr>
                 <w:rFonts w:ascii="Consolas" w:hAnsi="Consolas" w:cs="Consolas"/>
@@ -2679,6 +2908,7 @@
               </w:rPr>
               <w:t>MetierImpl</w:t>
             </w:r>
+            <w:proofErr w:type="spellEnd"/>
             <w:r>
               <w:rPr>
                 <w:rFonts w:ascii="Consolas" w:hAnsi="Consolas" w:cs="Consolas"/>
@@ -2687,7 +2917,18 @@
                 <w:szCs w:val="20"/>
                 <w:lang w:val="en-US" w:eastAsia="fr-FR"/>
               </w:rPr>
-              <w:t>()</w:t>
+              <w:t>(</w:t>
+            </w:r>
+            <w:proofErr w:type="gramEnd"/>
+            <w:r>
+              <w:rPr>
+                <w:rFonts w:ascii="Consolas" w:hAnsi="Consolas" w:cs="Consolas"/>
+                <w:color w:val="F9FAF4"/>
+                <w:sz w:val="20"/>
+                <w:szCs w:val="20"/>
+                <w:lang w:val="en-US" w:eastAsia="fr-FR"/>
+              </w:rPr>
+              <w:t>)</w:t>
             </w:r>
             <w:r>
               <w:rPr>
@@ -2723,6 +2964,8 @@
                 <w:lang w:val="en-US" w:eastAsia="fr-FR"/>
               </w:rPr>
             </w:pPr>
+            <w:proofErr w:type="spellStart"/>
+            <w:proofErr w:type="gramStart"/>
             <w:r>
               <w:rPr>
                 <w:rFonts w:ascii="Consolas" w:hAnsi="Consolas" w:cs="Consolas"/>
@@ -2753,6 +2996,8 @@
               </w:rPr>
               <w:t>setDao</w:t>
             </w:r>
+            <w:proofErr w:type="spellEnd"/>
+            <w:proofErr w:type="gramEnd"/>
             <w:r>
               <w:rPr>
                 <w:rFonts w:ascii="Consolas" w:hAnsi="Consolas" w:cs="Consolas"/>
@@ -2763,6 +3008,7 @@
               </w:rPr>
               <w:t>(</w:t>
             </w:r>
+            <w:proofErr w:type="spellStart"/>
             <w:r>
               <w:rPr>
                 <w:rFonts w:ascii="Consolas" w:hAnsi="Consolas" w:cs="Consolas"/>
@@ -2773,6 +3019,7 @@
               </w:rPr>
               <w:t>dao</w:t>
             </w:r>
+            <w:proofErr w:type="spellEnd"/>
             <w:r>
               <w:rPr>
                 <w:rFonts w:ascii="Consolas" w:hAnsi="Consolas" w:cs="Consolas"/>
@@ -2808,6 +3055,7 @@
                 <w:lang w:val="en-US" w:eastAsia="fr-FR"/>
               </w:rPr>
             </w:pPr>
+            <w:proofErr w:type="spellStart"/>
             <w:r>
               <w:rPr>
                 <w:rFonts w:ascii="Consolas" w:hAnsi="Consolas" w:cs="Consolas"/>
@@ -2862,6 +3110,7 @@
               </w:rPr>
               <w:t>println</w:t>
             </w:r>
+            <w:proofErr w:type="spellEnd"/>
             <w:r>
               <w:rPr>
                 <w:rFonts w:ascii="Consolas" w:hAnsi="Consolas" w:cs="Consolas"/>
@@ -2872,6 +3121,7 @@
               </w:rPr>
               <w:t>(</w:t>
             </w:r>
+            <w:proofErr w:type="spellStart"/>
             <w:r>
               <w:rPr>
                 <w:rFonts w:ascii="Consolas" w:hAnsi="Consolas" w:cs="Consolas"/>
@@ -2902,6 +3152,7 @@
               </w:rPr>
               <w:t>calcul</w:t>
             </w:r>
+            <w:proofErr w:type="spellEnd"/>
             <w:r>
               <w:rPr>
                 <w:rFonts w:ascii="Consolas" w:hAnsi="Consolas" w:cs="Consolas"/>
@@ -3118,6 +3369,7 @@
               </w:rPr>
               <w:t xml:space="preserve"> </w:t>
             </w:r>
+            <w:proofErr w:type="spellStart"/>
             <w:r>
               <w:rPr>
                 <w:rFonts w:ascii="Consolas" w:hAnsi="Consolas" w:cs="Consolas"/>
@@ -3128,6 +3380,7 @@
               </w:rPr>
               <w:t>scanner</w:t>
             </w:r>
+            <w:proofErr w:type="spellEnd"/>
             <w:r>
               <w:rPr>
                 <w:rFonts w:ascii="Consolas" w:hAnsi="Consolas" w:cs="Consolas"/>
@@ -3178,6 +3431,7 @@
               </w:rPr>
               <w:t xml:space="preserve"> </w:t>
             </w:r>
+            <w:proofErr w:type="gramStart"/>
             <w:r>
               <w:rPr>
                 <w:rFonts w:ascii="Consolas" w:hAnsi="Consolas" w:cs="Consolas"/>
@@ -3198,6 +3452,7 @@
               </w:rPr>
               <w:t>(</w:t>
             </w:r>
+            <w:proofErr w:type="gramEnd"/>
             <w:r>
               <w:rPr>
                 <w:rFonts w:ascii="Consolas" w:hAnsi="Consolas" w:cs="Consolas"/>
@@ -3302,6 +3557,7 @@
               </w:rPr>
               <w:t xml:space="preserve"> </w:t>
             </w:r>
+            <w:proofErr w:type="spellStart"/>
             <w:r>
               <w:rPr>
                 <w:rFonts w:ascii="Consolas" w:hAnsi="Consolas" w:cs="Consolas"/>
@@ -3312,6 +3568,7 @@
               </w:rPr>
               <w:t>daoClassname</w:t>
             </w:r>
+            <w:proofErr w:type="spellEnd"/>
             <w:r>
               <w:rPr>
                 <w:rFonts w:ascii="Consolas" w:hAnsi="Consolas" w:cs="Consolas"/>
@@ -3342,6 +3599,8 @@
               </w:rPr>
               <w:t xml:space="preserve"> </w:t>
             </w:r>
+            <w:proofErr w:type="spellStart"/>
+            <w:proofErr w:type="gramStart"/>
             <w:r>
               <w:rPr>
                 <w:rFonts w:ascii="Consolas" w:hAnsi="Consolas" w:cs="Consolas"/>
@@ -3372,6 +3631,8 @@
               </w:rPr>
               <w:t>next</w:t>
             </w:r>
+            <w:proofErr w:type="spellEnd"/>
+            <w:proofErr w:type="gramEnd"/>
             <w:r>
               <w:rPr>
                 <w:rFonts w:ascii="Consolas" w:hAnsi="Consolas" w:cs="Consolas"/>
@@ -3426,6 +3687,7 @@
               </w:rPr>
               <w:t xml:space="preserve"> </w:t>
             </w:r>
+            <w:proofErr w:type="spellStart"/>
             <w:r>
               <w:rPr>
                 <w:rFonts w:ascii="Consolas" w:hAnsi="Consolas" w:cs="Consolas"/>
@@ -3436,6 +3698,7 @@
               </w:rPr>
               <w:t>metierClassName</w:t>
             </w:r>
+            <w:proofErr w:type="spellEnd"/>
             <w:r>
               <w:rPr>
                 <w:rFonts w:ascii="Consolas" w:hAnsi="Consolas" w:cs="Consolas"/>
@@ -3466,6 +3729,8 @@
               </w:rPr>
               <w:t xml:space="preserve"> </w:t>
             </w:r>
+            <w:proofErr w:type="spellStart"/>
+            <w:proofErr w:type="gramStart"/>
             <w:r>
               <w:rPr>
                 <w:rFonts w:ascii="Consolas" w:hAnsi="Consolas" w:cs="Consolas"/>
@@ -3496,6 +3761,8 @@
               </w:rPr>
               <w:t>next</w:t>
             </w:r>
+            <w:proofErr w:type="spellEnd"/>
+            <w:proofErr w:type="gramEnd"/>
             <w:r>
               <w:rPr>
                 <w:rFonts w:ascii="Consolas" w:hAnsi="Consolas" w:cs="Consolas"/>
@@ -3560,6 +3827,7 @@
               </w:rPr>
               <w:t xml:space="preserve"> </w:t>
             </w:r>
+            <w:proofErr w:type="spellStart"/>
             <w:r>
               <w:rPr>
                 <w:rFonts w:ascii="Consolas" w:hAnsi="Consolas" w:cs="Consolas"/>
@@ -3570,6 +3838,7 @@
               </w:rPr>
               <w:t>cdao</w:t>
             </w:r>
+            <w:proofErr w:type="spellEnd"/>
             <w:r>
               <w:rPr>
                 <w:rFonts w:ascii="Consolas" w:hAnsi="Consolas" w:cs="Consolas"/>
@@ -3600,6 +3869,7 @@
               </w:rPr>
               <w:t xml:space="preserve"> </w:t>
             </w:r>
+            <w:proofErr w:type="spellStart"/>
             <w:r>
               <w:rPr>
                 <w:rFonts w:ascii="Consolas" w:hAnsi="Consolas" w:cs="Consolas"/>
@@ -3632,6 +3902,7 @@
               </w:rPr>
               <w:t>forName</w:t>
             </w:r>
+            <w:proofErr w:type="spellEnd"/>
             <w:r>
               <w:rPr>
                 <w:rFonts w:ascii="Consolas" w:hAnsi="Consolas" w:cs="Consolas"/>
@@ -3642,6 +3913,7 @@
               </w:rPr>
               <w:t>(</w:t>
             </w:r>
+            <w:proofErr w:type="spellStart"/>
             <w:r>
               <w:rPr>
                 <w:rFonts w:ascii="Consolas" w:hAnsi="Consolas" w:cs="Consolas"/>
@@ -3652,6 +3924,7 @@
               </w:rPr>
               <w:t>daoClassname</w:t>
             </w:r>
+            <w:proofErr w:type="spellEnd"/>
             <w:r>
               <w:rPr>
                 <w:rFonts w:ascii="Consolas" w:hAnsi="Consolas" w:cs="Consolas"/>
@@ -3686,6 +3959,7 @@
                 <w:lang w:val="en-US" w:eastAsia="fr-FR"/>
               </w:rPr>
             </w:pPr>
+            <w:proofErr w:type="spellStart"/>
             <w:r>
               <w:rPr>
                 <w:rFonts w:ascii="Consolas" w:hAnsi="Consolas" w:cs="Consolas"/>
@@ -3696,6 +3970,7 @@
               </w:rPr>
               <w:t>IDao</w:t>
             </w:r>
+            <w:proofErr w:type="spellEnd"/>
             <w:r>
               <w:rPr>
                 <w:rFonts w:ascii="Consolas" w:hAnsi="Consolas" w:cs="Consolas"/>
@@ -3706,6 +3981,7 @@
               </w:rPr>
               <w:t xml:space="preserve"> </w:t>
             </w:r>
+            <w:proofErr w:type="spellStart"/>
             <w:r>
               <w:rPr>
                 <w:rFonts w:ascii="Consolas" w:hAnsi="Consolas" w:cs="Consolas"/>
@@ -3717,6 +3993,7 @@
               </w:rPr>
               <w:t>dao</w:t>
             </w:r>
+            <w:proofErr w:type="spellEnd"/>
             <w:r>
               <w:rPr>
                 <w:rFonts w:ascii="Consolas" w:hAnsi="Consolas" w:cs="Consolas"/>
@@ -3757,6 +4034,7 @@
               </w:rPr>
               <w:t>(</w:t>
             </w:r>
+            <w:proofErr w:type="spellStart"/>
             <w:r>
               <w:rPr>
                 <w:rFonts w:ascii="Consolas" w:hAnsi="Consolas" w:cs="Consolas"/>
@@ -3767,6 +4045,7 @@
               </w:rPr>
               <w:t>IDao</w:t>
             </w:r>
+            <w:proofErr w:type="spellEnd"/>
             <w:r>
               <w:rPr>
                 <w:rFonts w:ascii="Consolas" w:hAnsi="Consolas" w:cs="Consolas"/>
@@ -3787,6 +4066,8 @@
               </w:rPr>
               <w:t xml:space="preserve"> </w:t>
             </w:r>
+            <w:proofErr w:type="spellStart"/>
+            <w:proofErr w:type="gramStart"/>
             <w:r>
               <w:rPr>
                 <w:rFonts w:ascii="Consolas" w:hAnsi="Consolas" w:cs="Consolas"/>
@@ -3818,6 +4099,8 @@
               </w:rPr>
               <w:t>newInstance</w:t>
             </w:r>
+            <w:proofErr w:type="spellEnd"/>
+            <w:proofErr w:type="gramEnd"/>
             <w:r>
               <w:rPr>
                 <w:rFonts w:ascii="Consolas" w:hAnsi="Consolas" w:cs="Consolas"/>
@@ -3882,6 +4165,7 @@
               </w:rPr>
               <w:t xml:space="preserve"> </w:t>
             </w:r>
+            <w:proofErr w:type="spellStart"/>
             <w:r>
               <w:rPr>
                 <w:rFonts w:ascii="Consolas" w:hAnsi="Consolas" w:cs="Consolas"/>
@@ -3892,6 +4176,7 @@
               </w:rPr>
               <w:t>cmetier</w:t>
             </w:r>
+            <w:proofErr w:type="spellEnd"/>
             <w:r>
               <w:rPr>
                 <w:rFonts w:ascii="Consolas" w:hAnsi="Consolas" w:cs="Consolas"/>
@@ -3922,6 +4207,7 @@
               </w:rPr>
               <w:t xml:space="preserve"> </w:t>
             </w:r>
+            <w:proofErr w:type="spellStart"/>
             <w:r>
               <w:rPr>
                 <w:rFonts w:ascii="Consolas" w:hAnsi="Consolas" w:cs="Consolas"/>
@@ -3954,6 +4240,7 @@
               </w:rPr>
               <w:t>forName</w:t>
             </w:r>
+            <w:proofErr w:type="spellEnd"/>
             <w:r>
               <w:rPr>
                 <w:rFonts w:ascii="Consolas" w:hAnsi="Consolas" w:cs="Consolas"/>
@@ -3964,6 +4251,7 @@
               </w:rPr>
               <w:t>(</w:t>
             </w:r>
+            <w:proofErr w:type="spellStart"/>
             <w:r>
               <w:rPr>
                 <w:rFonts w:ascii="Consolas" w:hAnsi="Consolas" w:cs="Consolas"/>
@@ -3974,6 +4262,7 @@
               </w:rPr>
               <w:t>metierClassName</w:t>
             </w:r>
+            <w:proofErr w:type="spellEnd"/>
             <w:r>
               <w:rPr>
                 <w:rFonts w:ascii="Consolas" w:hAnsi="Consolas" w:cs="Consolas"/>
@@ -4008,6 +4297,7 @@
                 <w:lang w:val="en-US" w:eastAsia="fr-FR"/>
               </w:rPr>
             </w:pPr>
+            <w:proofErr w:type="spellStart"/>
             <w:r>
               <w:rPr>
                 <w:rFonts w:ascii="Consolas" w:hAnsi="Consolas" w:cs="Consolas"/>
@@ -4018,6 +4308,7 @@
               </w:rPr>
               <w:t>IMetier</w:t>
             </w:r>
+            <w:proofErr w:type="spellEnd"/>
             <w:r>
               <w:rPr>
                 <w:rFonts w:ascii="Consolas" w:hAnsi="Consolas" w:cs="Consolas"/>
@@ -4028,6 +4319,7 @@
               </w:rPr>
               <w:t xml:space="preserve"> </w:t>
             </w:r>
+            <w:proofErr w:type="spellStart"/>
             <w:r>
               <w:rPr>
                 <w:rFonts w:ascii="Consolas" w:hAnsi="Consolas" w:cs="Consolas"/>
@@ -4039,6 +4331,7 @@
               </w:rPr>
               <w:t>metier</w:t>
             </w:r>
+            <w:proofErr w:type="spellEnd"/>
             <w:r>
               <w:rPr>
                 <w:rFonts w:ascii="Consolas" w:hAnsi="Consolas" w:cs="Consolas"/>
@@ -4079,6 +4372,7 @@
               </w:rPr>
               <w:t>(</w:t>
             </w:r>
+            <w:proofErr w:type="spellStart"/>
             <w:r>
               <w:rPr>
                 <w:rFonts w:ascii="Consolas" w:hAnsi="Consolas" w:cs="Consolas"/>
@@ -4089,6 +4383,7 @@
               </w:rPr>
               <w:t>IMetier</w:t>
             </w:r>
+            <w:proofErr w:type="spellEnd"/>
             <w:r>
               <w:rPr>
                 <w:rFonts w:ascii="Consolas" w:hAnsi="Consolas" w:cs="Consolas"/>
@@ -4109,6 +4404,8 @@
               </w:rPr>
               <w:t xml:space="preserve"> </w:t>
             </w:r>
+            <w:proofErr w:type="spellStart"/>
+            <w:proofErr w:type="gramStart"/>
             <w:r>
               <w:rPr>
                 <w:rFonts w:ascii="Consolas" w:hAnsi="Consolas" w:cs="Consolas"/>
@@ -4140,6 +4437,8 @@
               </w:rPr>
               <w:t>newInstance</w:t>
             </w:r>
+            <w:proofErr w:type="spellEnd"/>
+            <w:proofErr w:type="gramEnd"/>
             <w:r>
               <w:rPr>
                 <w:rFonts w:ascii="Consolas" w:hAnsi="Consolas" w:cs="Consolas"/>
@@ -4234,6 +4533,8 @@
               </w:rPr>
               <w:t xml:space="preserve"> </w:t>
             </w:r>
+            <w:proofErr w:type="spellStart"/>
+            <w:proofErr w:type="gramStart"/>
             <w:r>
               <w:rPr>
                 <w:rFonts w:ascii="Consolas" w:hAnsi="Consolas" w:cs="Consolas"/>
@@ -4264,6 +4565,8 @@
               </w:rPr>
               <w:t>getMethod</w:t>
             </w:r>
+            <w:proofErr w:type="spellEnd"/>
+            <w:proofErr w:type="gramEnd"/>
             <w:r>
               <w:rPr>
                 <w:rFonts w:ascii="Consolas" w:hAnsi="Consolas" w:cs="Consolas"/>
@@ -4282,7 +4585,29 @@
                 <w:szCs w:val="20"/>
                 <w:lang w:val="en-US" w:eastAsia="fr-FR"/>
               </w:rPr>
-              <w:t>"setDao"</w:t>
+              <w:t>"</w:t>
+            </w:r>
+            <w:proofErr w:type="spellStart"/>
+            <w:r>
+              <w:rPr>
+                <w:rFonts w:ascii="Consolas" w:hAnsi="Consolas" w:cs="Consolas"/>
+                <w:color w:val="17C6A3"/>
+                <w:sz w:val="20"/>
+                <w:szCs w:val="20"/>
+                <w:lang w:val="en-US" w:eastAsia="fr-FR"/>
+              </w:rPr>
+              <w:t>setDao</w:t>
+            </w:r>
+            <w:proofErr w:type="spellEnd"/>
+            <w:r>
+              <w:rPr>
+                <w:rFonts w:ascii="Consolas" w:hAnsi="Consolas" w:cs="Consolas"/>
+                <w:color w:val="17C6A3"/>
+                <w:sz w:val="20"/>
+                <w:szCs w:val="20"/>
+                <w:lang w:val="en-US" w:eastAsia="fr-FR"/>
+              </w:rPr>
+              <w:t>"</w:t>
             </w:r>
             <w:r>
               <w:rPr>
@@ -4294,6 +4619,7 @@
               </w:rPr>
               <w:t>,</w:t>
             </w:r>
+            <w:proofErr w:type="spellStart"/>
             <w:r>
               <w:rPr>
                 <w:rFonts w:ascii="Consolas" w:hAnsi="Consolas" w:cs="Consolas"/>
@@ -4324,6 +4650,7 @@
               </w:rPr>
               <w:t>class</w:t>
             </w:r>
+            <w:proofErr w:type="spellEnd"/>
             <w:r>
               <w:rPr>
                 <w:rFonts w:ascii="Consolas" w:hAnsi="Consolas" w:cs="Consolas"/>
@@ -4378,6 +4705,8 @@
               </w:rPr>
               <w:tab/>
             </w:r>
+            <w:proofErr w:type="spellStart"/>
+            <w:proofErr w:type="gramStart"/>
             <w:r>
               <w:rPr>
                 <w:rFonts w:ascii="Consolas" w:hAnsi="Consolas" w:cs="Consolas"/>
@@ -4408,6 +4737,8 @@
               </w:rPr>
               <w:t>invoke</w:t>
             </w:r>
+            <w:proofErr w:type="spellEnd"/>
+            <w:proofErr w:type="gramEnd"/>
             <w:r>
               <w:rPr>
                 <w:rFonts w:ascii="Consolas" w:hAnsi="Consolas" w:cs="Consolas"/>
@@ -4418,6 +4749,7 @@
               </w:rPr>
               <w:t>(</w:t>
             </w:r>
+            <w:proofErr w:type="spellStart"/>
             <w:r>
               <w:rPr>
                 <w:rFonts w:ascii="Consolas" w:hAnsi="Consolas" w:cs="Consolas"/>
@@ -4448,6 +4780,7 @@
               </w:rPr>
               <w:t>dao</w:t>
             </w:r>
+            <w:proofErr w:type="spellEnd"/>
             <w:r>
               <w:rPr>
                 <w:rFonts w:ascii="Consolas" w:hAnsi="Consolas" w:cs="Consolas"/>
@@ -4483,6 +4816,7 @@
                 <w:lang w:val="en-US" w:eastAsia="fr-FR"/>
               </w:rPr>
             </w:pPr>
+            <w:proofErr w:type="spellStart"/>
             <w:r>
               <w:rPr>
                 <w:rFonts w:ascii="Consolas" w:hAnsi="Consolas" w:cs="Consolas"/>
@@ -4537,6 +4871,7 @@
               </w:rPr>
               <w:t>println</w:t>
             </w:r>
+            <w:proofErr w:type="spellEnd"/>
             <w:r>
               <w:rPr>
                 <w:rFonts w:ascii="Consolas" w:hAnsi="Consolas" w:cs="Consolas"/>
@@ -4547,6 +4882,7 @@
               </w:rPr>
               <w:t>(</w:t>
             </w:r>
+            <w:proofErr w:type="spellStart"/>
             <w:r>
               <w:rPr>
                 <w:rFonts w:ascii="Consolas" w:hAnsi="Consolas" w:cs="Consolas"/>
@@ -4577,6 +4913,7 @@
               </w:rPr>
               <w:t>calcul</w:t>
             </w:r>
+            <w:proofErr w:type="spellEnd"/>
             <w:r>
               <w:rPr>
                 <w:rFonts w:ascii="Consolas" w:hAnsi="Consolas" w:cs="Consolas"/>
@@ -4622,7 +4959,21 @@
         <w:rPr>
           <w:lang w:eastAsia="fr-FR"/>
         </w:rPr>
-        <w:t>ion des dépendances avec Spring :</w:t>
+        <w:t xml:space="preserve">ion des dépendances avec </w:t>
+      </w:r>
+      <w:proofErr w:type="spellStart"/>
+      <w:r>
+        <w:rPr>
+          <w:lang w:eastAsia="fr-FR"/>
+        </w:rPr>
+        <w:t>Spring</w:t>
+      </w:r>
+      <w:proofErr w:type="spellEnd"/>
+      <w:r>
+        <w:rPr>
+          <w:lang w:eastAsia="fr-FR"/>
+        </w:rPr>
+        <w:t> :</w:t>
       </w:r>
     </w:p>
     <w:tbl>
@@ -4655,6 +5006,7 @@
                 <w:lang w:eastAsia="fr-FR"/>
               </w:rPr>
             </w:pPr>
+            <w:proofErr w:type="gramStart"/>
             <w:r>
               <w:rPr>
                 <w:rFonts w:ascii="Consolas" w:hAnsi="Consolas" w:cs="Consolas"/>
@@ -4665,6 +5017,7 @@
               </w:rPr>
               <w:t>&lt;?</w:t>
             </w:r>
+            <w:proofErr w:type="spellStart"/>
             <w:r>
               <w:rPr>
                 <w:rFonts w:ascii="Consolas" w:hAnsi="Consolas" w:cs="Consolas"/>
@@ -4677,6 +5030,8 @@
               </w:rPr>
               <w:t>xml</w:t>
             </w:r>
+            <w:proofErr w:type="spellEnd"/>
+            <w:proofErr w:type="gramEnd"/>
             <w:r>
               <w:rPr>
                 <w:rFonts w:ascii="Consolas" w:hAnsi="Consolas" w:cs="Consolas"/>
@@ -4727,6 +5082,7 @@
               </w:rPr>
               <w:t xml:space="preserve"> </w:t>
             </w:r>
+            <w:proofErr w:type="spellStart"/>
             <w:r>
               <w:rPr>
                 <w:rFonts w:ascii="Consolas" w:hAnsi="Consolas" w:cs="Consolas"/>
@@ -4737,6 +5093,7 @@
               </w:rPr>
               <w:t>encoding</w:t>
             </w:r>
+            <w:proofErr w:type="spellEnd"/>
             <w:r>
               <w:rPr>
                 <w:rFonts w:ascii="Consolas" w:hAnsi="Consolas" w:cs="Consolas"/>
@@ -4783,6 +5140,7 @@
                 <w:lang w:eastAsia="fr-FR"/>
               </w:rPr>
             </w:pPr>
+            <w:proofErr w:type="gramStart"/>
             <w:r>
               <w:rPr>
                 <w:rFonts w:ascii="Consolas" w:hAnsi="Consolas" w:cs="Consolas"/>
@@ -4805,6 +5163,7 @@
               </w:rPr>
               <w:t>DOCTYPE</w:t>
             </w:r>
+            <w:proofErr w:type="gramEnd"/>
             <w:r>
               <w:rPr>
                 <w:rFonts w:ascii="Consolas" w:hAnsi="Consolas" w:cs="Consolas"/>
@@ -4814,6 +5173,7 @@
               </w:rPr>
               <w:t xml:space="preserve"> </w:t>
             </w:r>
+            <w:proofErr w:type="spellStart"/>
             <w:r>
               <w:rPr>
                 <w:rFonts w:ascii="Consolas" w:hAnsi="Consolas" w:cs="Consolas"/>
@@ -4824,6 +5184,7 @@
               </w:rPr>
               <w:t>beans</w:t>
             </w:r>
+            <w:proofErr w:type="spellEnd"/>
             <w:r>
               <w:rPr>
                 <w:rFonts w:ascii="Consolas" w:hAnsi="Consolas" w:cs="Consolas"/>
@@ -4934,6 +5295,8 @@
               </w:rPr>
               <w:t>&lt;</w:t>
             </w:r>
+            <w:proofErr w:type="spellStart"/>
+            <w:proofErr w:type="gramStart"/>
             <w:r>
               <w:rPr>
                 <w:rFonts w:ascii="Consolas" w:hAnsi="Consolas" w:cs="Consolas"/>
@@ -4946,6 +5309,8 @@
               </w:rPr>
               <w:t>beans</w:t>
             </w:r>
+            <w:proofErr w:type="spellEnd"/>
+            <w:proofErr w:type="gramEnd"/>
             <w:r>
               <w:rPr>
                 <w:rFonts w:ascii="Consolas" w:hAnsi="Consolas" w:cs="Consolas"/>
@@ -5082,8 +5447,24 @@
                 <w:szCs w:val="20"/>
                 <w:lang w:val="en-US" w:eastAsia="fr-FR"/>
               </w:rPr>
-              <w:t>"dao.DaoImpl</w:t>
-            </w:r>
+              <w:t>"</w:t>
+            </w:r>
+            <w:proofErr w:type="spellStart"/>
+            <w:proofErr w:type="gramStart"/>
+            <w:r>
+              <w:rPr>
+                <w:rFonts w:ascii="Consolas" w:hAnsi="Consolas" w:cs="Consolas"/>
+                <w:i/>
+                <w:iCs/>
+                <w:color w:val="17C694"/>
+                <w:sz w:val="20"/>
+                <w:szCs w:val="20"/>
+                <w:lang w:val="en-US" w:eastAsia="fr-FR"/>
+              </w:rPr>
+              <w:t>dao.DaoImpl</w:t>
+            </w:r>
+            <w:proofErr w:type="spellEnd"/>
+            <w:proofErr w:type="gramEnd"/>
             <w:r>
               <w:rPr>
                 <w:rFonts w:ascii="Consolas" w:hAnsi="Consolas" w:cs="Consolas"/>
@@ -5223,37 +5604,9 @@
                 <w:szCs w:val="20"/>
                 <w:lang w:val="en-US" w:eastAsia="fr-FR"/>
               </w:rPr>
-              <w:t>"metier"</w:t>
-            </w:r>
-            <w:r>
-              <w:rPr>
-                <w:rFonts w:ascii="Consolas" w:hAnsi="Consolas" w:cs="Consolas"/>
-                <w:sz w:val="20"/>
-                <w:szCs w:val="20"/>
-                <w:lang w:val="en-US" w:eastAsia="fr-FR"/>
-              </w:rPr>
-              <w:t xml:space="preserve"> </w:t>
-            </w:r>
-            <w:r>
-              <w:rPr>
-                <w:rFonts w:ascii="Consolas" w:hAnsi="Consolas" w:cs="Consolas"/>
-                <w:color w:val="A7EC21"/>
-                <w:sz w:val="20"/>
-                <w:szCs w:val="20"/>
-                <w:lang w:val="en-US" w:eastAsia="fr-FR"/>
-              </w:rPr>
-              <w:t>class</w:t>
-            </w:r>
-            <w:r>
-              <w:rPr>
-                <w:rFonts w:ascii="Consolas" w:hAnsi="Consolas" w:cs="Consolas"/>
-                <w:color w:val="52CA11"/>
-                <w:sz w:val="20"/>
-                <w:szCs w:val="20"/>
-                <w:lang w:val="en-US" w:eastAsia="fr-FR"/>
-              </w:rPr>
-              <w:t>=</w:t>
-            </w:r>
+              <w:t>"</w:t>
+            </w:r>
+            <w:proofErr w:type="spellStart"/>
             <w:r>
               <w:rPr>
                 <w:rFonts w:ascii="Consolas" w:hAnsi="Consolas" w:cs="Consolas"/>
@@ -5264,8 +5617,78 @@
                 <w:szCs w:val="20"/>
                 <w:lang w:val="en-US" w:eastAsia="fr-FR"/>
               </w:rPr>
-              <w:t>"metier.MetierImpl</w:t>
-            </w:r>
+              <w:t>metier</w:t>
+            </w:r>
+            <w:proofErr w:type="spellEnd"/>
+            <w:r>
+              <w:rPr>
+                <w:rFonts w:ascii="Consolas" w:hAnsi="Consolas" w:cs="Consolas"/>
+                <w:i/>
+                <w:iCs/>
+                <w:color w:val="17C694"/>
+                <w:sz w:val="20"/>
+                <w:szCs w:val="20"/>
+                <w:lang w:val="en-US" w:eastAsia="fr-FR"/>
+              </w:rPr>
+              <w:t>"</w:t>
+            </w:r>
+            <w:r>
+              <w:rPr>
+                <w:rFonts w:ascii="Consolas" w:hAnsi="Consolas" w:cs="Consolas"/>
+                <w:sz w:val="20"/>
+                <w:szCs w:val="20"/>
+                <w:lang w:val="en-US" w:eastAsia="fr-FR"/>
+              </w:rPr>
+              <w:t xml:space="preserve"> </w:t>
+            </w:r>
+            <w:r>
+              <w:rPr>
+                <w:rFonts w:ascii="Consolas" w:hAnsi="Consolas" w:cs="Consolas"/>
+                <w:color w:val="A7EC21"/>
+                <w:sz w:val="20"/>
+                <w:szCs w:val="20"/>
+                <w:lang w:val="en-US" w:eastAsia="fr-FR"/>
+              </w:rPr>
+              <w:t>class</w:t>
+            </w:r>
+            <w:r>
+              <w:rPr>
+                <w:rFonts w:ascii="Consolas" w:hAnsi="Consolas" w:cs="Consolas"/>
+                <w:color w:val="52CA11"/>
+                <w:sz w:val="20"/>
+                <w:szCs w:val="20"/>
+                <w:lang w:val="en-US" w:eastAsia="fr-FR"/>
+              </w:rPr>
+              <w:t>=</w:t>
+            </w:r>
+            <w:r>
+              <w:rPr>
+                <w:rFonts w:ascii="Consolas" w:hAnsi="Consolas" w:cs="Consolas"/>
+                <w:i/>
+                <w:iCs/>
+                <w:color w:val="17C694"/>
+                <w:sz w:val="20"/>
+                <w:szCs w:val="20"/>
+                <w:lang w:val="en-US" w:eastAsia="fr-FR"/>
+              </w:rPr>
+              <w:t>"</w:t>
+            </w:r>
+            <w:proofErr w:type="spellStart"/>
+            <w:proofErr w:type="gramStart"/>
+            <w:r>
+              <w:rPr>
+                <w:rFonts w:ascii="Consolas" w:hAnsi="Consolas" w:cs="Consolas"/>
+                <w:i/>
+                <w:iCs/>
+                <w:color w:val="17C694"/>
+                <w:sz w:val="20"/>
+                <w:szCs w:val="20"/>
+                <w:lang w:val="en-US" w:eastAsia="fr-FR"/>
+              </w:rPr>
+              <w:t>metier.MetierImpl</w:t>
+            </w:r>
+            <w:proofErr w:type="spellEnd"/>
+            <w:proofErr w:type="gramEnd"/>
             <w:r>
               <w:rPr>
                 <w:rFonts w:ascii="Consolas" w:hAnsi="Consolas" w:cs="Consolas"/>
@@ -5383,7 +5806,33 @@
                 <w:szCs w:val="20"/>
                 <w:lang w:val="en-US" w:eastAsia="fr-FR"/>
               </w:rPr>
-              <w:t>"dao"</w:t>
+              <w:t>"</w:t>
+            </w:r>
+            <w:proofErr w:type="spellStart"/>
+            <w:r>
+              <w:rPr>
+                <w:rFonts w:ascii="Consolas" w:hAnsi="Consolas" w:cs="Consolas"/>
+                <w:i/>
+                <w:iCs/>
+                <w:color w:val="17C694"/>
+                <w:sz w:val="20"/>
+                <w:szCs w:val="20"/>
+                <w:lang w:val="en-US" w:eastAsia="fr-FR"/>
+              </w:rPr>
+              <w:t>dao</w:t>
+            </w:r>
+            <w:proofErr w:type="spellEnd"/>
+            <w:r>
+              <w:rPr>
+                <w:rFonts w:ascii="Consolas" w:hAnsi="Consolas" w:cs="Consolas"/>
+                <w:i/>
+                <w:iCs/>
+                <w:color w:val="17C694"/>
+                <w:sz w:val="20"/>
+                <w:szCs w:val="20"/>
+                <w:lang w:val="en-US" w:eastAsia="fr-FR"/>
+              </w:rPr>
+              <w:t>"</w:t>
             </w:r>
             <w:r>
               <w:rPr>
@@ -5660,6 +6109,7 @@
                 <w:lang w:val="fr-MA" w:eastAsia="fr-FR"/>
               </w:rPr>
             </w:pPr>
+            <w:proofErr w:type="spellStart"/>
             <w:r>
               <w:rPr>
                 <w:rFonts w:ascii="Consolas" w:hAnsi="Consolas" w:cs="Consolas"/>
@@ -5670,6 +6120,7 @@
               </w:rPr>
               <w:t>ApplicationContext</w:t>
             </w:r>
+            <w:proofErr w:type="spellEnd"/>
             <w:r>
               <w:rPr>
                 <w:rFonts w:ascii="Consolas" w:hAnsi="Consolas" w:cs="Consolas"/>
@@ -5680,6 +6131,7 @@
               </w:rPr>
               <w:t xml:space="preserve"> </w:t>
             </w:r>
+            <w:proofErr w:type="spellStart"/>
             <w:r>
               <w:rPr>
                 <w:rFonts w:ascii="Consolas" w:hAnsi="Consolas" w:cs="Consolas"/>
@@ -5690,6 +6142,7 @@
               </w:rPr>
               <w:t>context</w:t>
             </w:r>
+            <w:proofErr w:type="spellEnd"/>
             <w:r>
               <w:rPr>
                 <w:rFonts w:ascii="Consolas" w:hAnsi="Consolas" w:cs="Consolas"/>
@@ -5720,6 +6173,7 @@
               </w:rPr>
               <w:t xml:space="preserve"> </w:t>
             </w:r>
+            <w:proofErr w:type="spellStart"/>
             <w:r>
               <w:rPr>
                 <w:rFonts w:ascii="Consolas" w:hAnsi="Consolas" w:cs="Consolas"/>
@@ -5731,6 +6185,7 @@
               </w:rPr>
               <w:t>ClassPathXmlApplicationContext</w:t>
             </w:r>
+            <w:proofErr w:type="spellEnd"/>
             <w:r>
               <w:rPr>
                 <w:rFonts w:ascii="Consolas" w:hAnsi="Consolas" w:cs="Consolas"/>
@@ -5751,6 +6206,7 @@
               </w:rPr>
               <w:t>"spring-ioc.xml"</w:t>
             </w:r>
+            <w:proofErr w:type="gramStart"/>
             <w:r>
               <w:rPr>
                 <w:rFonts w:ascii="Consolas" w:hAnsi="Consolas" w:cs="Consolas"/>
@@ -5771,6 +6227,7 @@
               </w:rPr>
               <w:t>;</w:t>
             </w:r>
+            <w:proofErr w:type="gramEnd"/>
             <w:r>
               <w:rPr>
                 <w:rFonts w:ascii="Consolas" w:hAnsi="Consolas" w:cs="Consolas"/>
@@ -5795,6 +6252,7 @@
                 <w:lang w:val="fr-MA" w:eastAsia="fr-FR"/>
               </w:rPr>
             </w:pPr>
+            <w:proofErr w:type="spellStart"/>
             <w:r>
               <w:rPr>
                 <w:rFonts w:ascii="Consolas" w:hAnsi="Consolas" w:cs="Consolas"/>
@@ -5805,6 +6263,7 @@
               </w:rPr>
               <w:t>IMetier</w:t>
             </w:r>
+            <w:proofErr w:type="spellEnd"/>
             <w:r>
               <w:rPr>
                 <w:rFonts w:ascii="Consolas" w:hAnsi="Consolas" w:cs="Consolas"/>
@@ -5815,6 +6274,7 @@
               </w:rPr>
               <w:t xml:space="preserve"> </w:t>
             </w:r>
+            <w:proofErr w:type="spellStart"/>
             <w:r>
               <w:rPr>
                 <w:rFonts w:ascii="Consolas" w:hAnsi="Consolas" w:cs="Consolas"/>
@@ -5825,6 +6285,7 @@
               </w:rPr>
               <w:t>metier</w:t>
             </w:r>
+            <w:proofErr w:type="spellEnd"/>
             <w:r>
               <w:rPr>
                 <w:rFonts w:ascii="Consolas" w:hAnsi="Consolas" w:cs="Consolas"/>
@@ -5835,6 +6296,8 @@
               </w:rPr>
               <w:t>=</w:t>
             </w:r>
+            <w:proofErr w:type="spellStart"/>
+            <w:proofErr w:type="gramStart"/>
             <w:r>
               <w:rPr>
                 <w:rFonts w:ascii="Consolas" w:hAnsi="Consolas" w:cs="Consolas"/>
@@ -5865,6 +6328,8 @@
               </w:rPr>
               <w:t>getBean</w:t>
             </w:r>
+            <w:proofErr w:type="spellEnd"/>
+            <w:proofErr w:type="gramEnd"/>
             <w:r>
               <w:rPr>
                 <w:rFonts w:ascii="Consolas" w:hAnsi="Consolas" w:cs="Consolas"/>
@@ -5883,7 +6348,29 @@
                 <w:szCs w:val="20"/>
                 <w:lang w:val="fr-MA" w:eastAsia="fr-FR"/>
               </w:rPr>
-              <w:t>"metier"</w:t>
+              <w:t>"</w:t>
+            </w:r>
+            <w:proofErr w:type="spellStart"/>
+            <w:r>
+              <w:rPr>
+                <w:rFonts w:ascii="Consolas" w:hAnsi="Consolas" w:cs="Consolas"/>
+                <w:color w:val="17C6A3"/>
+                <w:sz w:val="20"/>
+                <w:szCs w:val="20"/>
+                <w:lang w:val="fr-MA" w:eastAsia="fr-FR"/>
+              </w:rPr>
+              <w:t>metier</w:t>
+            </w:r>
+            <w:proofErr w:type="spellEnd"/>
+            <w:r>
+              <w:rPr>
+                <w:rFonts w:ascii="Consolas" w:hAnsi="Consolas" w:cs="Consolas"/>
+                <w:color w:val="17C6A3"/>
+                <w:sz w:val="20"/>
+                <w:szCs w:val="20"/>
+                <w:lang w:val="fr-MA" w:eastAsia="fr-FR"/>
+              </w:rPr>
+              <w:t>"</w:t>
             </w:r>
             <w:r>
               <w:rPr>
@@ -5929,6 +6416,7 @@
                 <w:lang w:val="fr-MA" w:eastAsia="fr-FR"/>
               </w:rPr>
             </w:pPr>
+            <w:proofErr w:type="spellStart"/>
             <w:r>
               <w:rPr>
                 <w:rFonts w:ascii="Consolas" w:hAnsi="Consolas" w:cs="Consolas"/>
@@ -5983,6 +6471,7 @@
               </w:rPr>
               <w:t>println</w:t>
             </w:r>
+            <w:proofErr w:type="spellEnd"/>
             <w:r>
               <w:rPr>
                 <w:rFonts w:ascii="Consolas" w:hAnsi="Consolas" w:cs="Consolas"/>
@@ -5993,6 +6482,8 @@
               </w:rPr>
               <w:t>(</w:t>
             </w:r>
+            <w:proofErr w:type="spellStart"/>
+            <w:proofErr w:type="gramStart"/>
             <w:r>
               <w:rPr>
                 <w:rFonts w:ascii="Consolas" w:hAnsi="Consolas" w:cs="Consolas"/>
@@ -6023,6 +6514,8 @@
               </w:rPr>
               <w:t>calcul</w:t>
             </w:r>
+            <w:proofErr w:type="spellEnd"/>
+            <w:proofErr w:type="gramEnd"/>
             <w:r>
               <w:rPr>
                 <w:rFonts w:ascii="Consolas" w:hAnsi="Consolas" w:cs="Consolas"/>
@@ -6181,6 +6674,7 @@
                 <w:lang w:val="fr-MA" w:eastAsia="fr-FR"/>
               </w:rPr>
             </w:pPr>
+            <w:proofErr w:type="spellStart"/>
             <w:r>
               <w:rPr>
                 <w:rFonts w:ascii="Consolas" w:hAnsi="Consolas" w:cs="Consolas"/>
@@ -6192,6 +6686,7 @@
               </w:rPr>
               <w:t>ApplicationContext</w:t>
             </w:r>
+            <w:proofErr w:type="spellEnd"/>
             <w:r>
               <w:rPr>
                 <w:rFonts w:ascii="Consolas" w:hAnsi="Consolas" w:cs="Consolas"/>
@@ -6202,6 +6697,7 @@
               </w:rPr>
               <w:t xml:space="preserve"> </w:t>
             </w:r>
+            <w:proofErr w:type="spellStart"/>
             <w:r>
               <w:rPr>
                 <w:rFonts w:ascii="Consolas" w:hAnsi="Consolas" w:cs="Consolas"/>
@@ -6212,6 +6708,7 @@
               </w:rPr>
               <w:t>ctx</w:t>
             </w:r>
+            <w:proofErr w:type="spellEnd"/>
             <w:r>
               <w:rPr>
                 <w:rFonts w:ascii="Consolas" w:hAnsi="Consolas" w:cs="Consolas"/>
@@ -6242,6 +6739,7 @@
               </w:rPr>
               <w:t xml:space="preserve"> </w:t>
             </w:r>
+            <w:proofErr w:type="spellStart"/>
             <w:r>
               <w:rPr>
                 <w:rFonts w:ascii="Consolas" w:hAnsi="Consolas" w:cs="Consolas"/>
@@ -6253,6 +6751,7 @@
               </w:rPr>
               <w:t>AnnotationConfigApplicationContext</w:t>
             </w:r>
+            <w:proofErr w:type="spellEnd"/>
             <w:r>
               <w:rPr>
                 <w:rFonts w:ascii="Consolas" w:hAnsi="Consolas" w:cs="Consolas"/>
@@ -6291,8 +6790,31 @@
                 <w:szCs w:val="20"/>
                 <w:lang w:val="fr-MA" w:eastAsia="fr-FR"/>
               </w:rPr>
-              <w:t>"metier"</w:t>
-            </w:r>
+              <w:t>"</w:t>
+            </w:r>
+            <w:proofErr w:type="spellStart"/>
+            <w:r>
+              <w:rPr>
+                <w:rFonts w:ascii="Consolas" w:hAnsi="Consolas" w:cs="Consolas"/>
+                <w:color w:val="17C6A3"/>
+                <w:sz w:val="20"/>
+                <w:szCs w:val="20"/>
+                <w:lang w:val="fr-MA" w:eastAsia="fr-FR"/>
+              </w:rPr>
+              <w:t>metier</w:t>
+            </w:r>
+            <w:proofErr w:type="spellEnd"/>
+            <w:r>
+              <w:rPr>
+                <w:rFonts w:ascii="Consolas" w:hAnsi="Consolas" w:cs="Consolas"/>
+                <w:color w:val="17C6A3"/>
+                <w:sz w:val="20"/>
+                <w:szCs w:val="20"/>
+                <w:lang w:val="fr-MA" w:eastAsia="fr-FR"/>
+              </w:rPr>
+              <w:t>"</w:t>
+            </w:r>
+            <w:proofErr w:type="gramStart"/>
             <w:r>
               <w:rPr>
                 <w:rFonts w:ascii="Consolas" w:hAnsi="Consolas" w:cs="Consolas"/>
@@ -6313,6 +6835,7 @@
               </w:rPr>
               <w:t>;</w:t>
             </w:r>
+            <w:proofErr w:type="gramEnd"/>
           </w:p>
           <w:p>
             <w:pPr>
@@ -6327,6 +6850,7 @@
                 <w:lang w:val="fr-MA" w:eastAsia="fr-FR"/>
               </w:rPr>
             </w:pPr>
+            <w:proofErr w:type="spellStart"/>
             <w:r>
               <w:rPr>
                 <w:rFonts w:ascii="Consolas" w:hAnsi="Consolas" w:cs="Consolas"/>
@@ -6337,6 +6861,7 @@
               </w:rPr>
               <w:t>IMetier</w:t>
             </w:r>
+            <w:proofErr w:type="spellEnd"/>
             <w:r>
               <w:rPr>
                 <w:rFonts w:ascii="Consolas" w:hAnsi="Consolas" w:cs="Consolas"/>
@@ -6347,6 +6872,7 @@
               </w:rPr>
               <w:t xml:space="preserve"> </w:t>
             </w:r>
+            <w:proofErr w:type="spellStart"/>
             <w:r>
               <w:rPr>
                 <w:rFonts w:ascii="Consolas" w:hAnsi="Consolas" w:cs="Consolas"/>
@@ -6358,6 +6884,7 @@
               </w:rPr>
               <w:t>metier</w:t>
             </w:r>
+            <w:proofErr w:type="spellEnd"/>
             <w:r>
               <w:rPr>
                 <w:rFonts w:ascii="Consolas" w:hAnsi="Consolas" w:cs="Consolas"/>
@@ -6368,6 +6895,8 @@
               </w:rPr>
               <w:t>=</w:t>
             </w:r>
+            <w:proofErr w:type="spellStart"/>
+            <w:proofErr w:type="gramStart"/>
             <w:r>
               <w:rPr>
                 <w:rFonts w:ascii="Consolas" w:hAnsi="Consolas" w:cs="Consolas"/>
@@ -6398,6 +6927,8 @@
               </w:rPr>
               <w:t>getBean</w:t>
             </w:r>
+            <w:proofErr w:type="spellEnd"/>
+            <w:proofErr w:type="gramEnd"/>
             <w:r>
               <w:rPr>
                 <w:rFonts w:ascii="Consolas" w:hAnsi="Consolas" w:cs="Consolas"/>
@@ -6408,6 +6939,7 @@
               </w:rPr>
               <w:t>(</w:t>
             </w:r>
+            <w:proofErr w:type="spellStart"/>
             <w:r>
               <w:rPr>
                 <w:rFonts w:ascii="Consolas" w:hAnsi="Consolas" w:cs="Consolas"/>
@@ -6438,6 +6970,7 @@
               </w:rPr>
               <w:t>class</w:t>
             </w:r>
+            <w:proofErr w:type="spellEnd"/>
             <w:r>
               <w:rPr>
                 <w:rFonts w:ascii="Consolas" w:hAnsi="Consolas" w:cs="Consolas"/>
@@ -6476,6 +7009,7 @@
                 <w:lang w:val="en-US" w:eastAsia="fr-FR"/>
               </w:rPr>
             </w:pPr>
+            <w:proofErr w:type="spellStart"/>
             <w:r>
               <w:rPr>
                 <w:rFonts w:ascii="Consolas" w:hAnsi="Consolas" w:cs="Consolas"/>
@@ -6530,6 +7064,7 @@
               </w:rPr>
               <w:t>println</w:t>
             </w:r>
+            <w:proofErr w:type="spellEnd"/>
             <w:r>
               <w:rPr>
                 <w:rFonts w:ascii="Consolas" w:hAnsi="Consolas" w:cs="Consolas"/>
@@ -6540,6 +7075,7 @@
               </w:rPr>
               <w:t>(</w:t>
             </w:r>
+            <w:proofErr w:type="spellStart"/>
             <w:r>
               <w:rPr>
                 <w:rFonts w:ascii="Consolas" w:hAnsi="Consolas" w:cs="Consolas"/>
@@ -6570,6 +7106,7 @@
               </w:rPr>
               <w:t>calcul</w:t>
             </w:r>
+            <w:proofErr w:type="spellEnd"/>
             <w:r>
               <w:rPr>
                 <w:rFonts w:ascii="Consolas" w:hAnsi="Consolas" w:cs="Consolas"/>
@@ -6666,7 +7203,35 @@
         <w:rPr>
           <w:lang w:val="fr-MA" w:eastAsia="fr-FR"/>
         </w:rPr>
-        <w:t>est utilisé pour désigner une classe en tant que composant. Cela signifie que le framework Spring détectera automatiquement ces classes pour l'injection de dépendances lorsque la configuration basée sur les annotations et l'analyse du chemin de classe sont utilisées</w:t>
+        <w:t xml:space="preserve">est utilisé pour désigner une classe en tant que composant. Cela signifie que le </w:t>
+      </w:r>
+      <w:proofErr w:type="spellStart"/>
+      <w:r>
+        <w:rPr>
+          <w:lang w:val="fr-MA" w:eastAsia="fr-FR"/>
+        </w:rPr>
+        <w:t>framework</w:t>
+      </w:r>
+      <w:proofErr w:type="spellEnd"/>
+      <w:r>
+        <w:rPr>
+          <w:lang w:val="fr-MA" w:eastAsia="fr-FR"/>
+        </w:rPr>
+        <w:t xml:space="preserve"> </w:t>
+      </w:r>
+      <w:proofErr w:type="spellStart"/>
+      <w:r>
+        <w:rPr>
+          <w:lang w:val="fr-MA" w:eastAsia="fr-FR"/>
+        </w:rPr>
+        <w:t>Spring</w:t>
+      </w:r>
+      <w:proofErr w:type="spellEnd"/>
+      <w:r>
+        <w:rPr>
+          <w:lang w:val="fr-MA" w:eastAsia="fr-FR"/>
+        </w:rPr>
+        <w:t xml:space="preserve"> détectera automatiquement ces classes pour l'injection de dépendances lorsque la configuration basée sur les annotations et l'analyse du chemin de classe sont utilisées</w:t>
       </w:r>
       <w:r>
         <w:rPr>
@@ -6696,7 +7261,31 @@
           <w:color w:val="C00000"/>
           <w:lang w:val="fr-MA" w:eastAsia="fr-FR"/>
         </w:rPr>
-        <w:t>@Autowired </w:t>
+        <w:t>@</w:t>
+      </w:r>
+      <w:proofErr w:type="spellStart"/>
+      <w:r>
+        <w:rPr>
+          <w:b/>
+          <w:bCs/>
+          <w:i/>
+          <w:iCs/>
+          <w:color w:val="C00000"/>
+          <w:lang w:val="fr-MA" w:eastAsia="fr-FR"/>
+        </w:rPr>
+        <w:t>Autowired</w:t>
+      </w:r>
+      <w:proofErr w:type="spellEnd"/>
+      <w:r>
+        <w:rPr>
+          <w:b/>
+          <w:bCs/>
+          <w:i/>
+          <w:iCs/>
+          <w:color w:val="C00000"/>
+          <w:lang w:val="fr-MA" w:eastAsia="fr-FR"/>
+        </w:rPr>
+        <w:t> </w:t>
       </w:r>
       <w:r>
         <w:rPr>
@@ -6714,7 +7303,21 @@
         <w:rPr>
           <w:lang w:val="fr-MA" w:eastAsia="fr-FR"/>
         </w:rPr>
-        <w:t>injecte automatiquement les beans dépendants dans les références associées d'une classe</w:t>
+        <w:t xml:space="preserve">injecte automatiquement les </w:t>
+      </w:r>
+      <w:proofErr w:type="spellStart"/>
+      <w:r>
+        <w:rPr>
+          <w:lang w:val="fr-MA" w:eastAsia="fr-FR"/>
+        </w:rPr>
+        <w:t>beans</w:t>
+      </w:r>
+      <w:proofErr w:type="spellEnd"/>
+      <w:r>
+        <w:rPr>
+          <w:lang w:val="fr-MA" w:eastAsia="fr-FR"/>
+        </w:rPr>
+        <w:t xml:space="preserve"> dépendants dans les références associées d'une classe</w:t>
       </w:r>
       <w:r>
         <w:rPr>
@@ -6769,7 +7372,21 @@
         <w:rPr>
           <w:lang w:val="fr-MA"/>
         </w:rPr>
-        <w:t>On peut déduire que l’utilisation d’un framework qui s’occupe du code technique (l’inversion du contrôle) est une stratégie performante qui va nous permettre de gagner beaucoup du temps</w:t>
+        <w:t xml:space="preserve">On peut déduire que l’utilisation d’un </w:t>
+      </w:r>
+      <w:proofErr w:type="spellStart"/>
+      <w:r>
+        <w:rPr>
+          <w:lang w:val="fr-MA"/>
+        </w:rPr>
+        <w:t>framework</w:t>
+      </w:r>
+      <w:proofErr w:type="spellEnd"/>
+      <w:r>
+        <w:rPr>
+          <w:lang w:val="fr-MA"/>
+        </w:rPr>
+        <w:t xml:space="preserve"> qui s’occupe du code technique (l’inversion du contrôle) est une stratégie performante qui va nous permettre de gagner beaucoup du temps</w:t>
       </w:r>
       <w:r>
         <w:rPr>
@@ -6777,12 +7394,20 @@
         </w:rPr>
         <w:t xml:space="preserve">, et l’utilisation d’un </w:t>
       </w:r>
+      <w:proofErr w:type="spellStart"/>
       <w:r>
         <w:rPr>
           <w:lang w:val="fr-MA"/>
         </w:rPr>
         <w:lastRenderedPageBreak/>
-        <w:t xml:space="preserve">framework développé par une grande </w:t>
+        <w:t>framework</w:t>
+      </w:r>
+      <w:proofErr w:type="spellEnd"/>
+      <w:r>
+        <w:rPr>
+          <w:lang w:val="fr-MA"/>
+        </w:rPr>
+        <w:t xml:space="preserve"> développé par une grande </w:t>
       </w:r>
       <w:r>
         <w:rPr>
@@ -7538,7 +8163,6 @@
         </w:p>
       </w:sdtContent>
     </w:sdt>
-    <w:bookmarkEnd w:id="0"/>
     <w:p>
       <w:pPr>
         <w:rPr>
@@ -7649,7 +8273,7 @@
         <w:sz w:val="24"/>
         <w:szCs w:val="24"/>
       </w:rPr>
-      <w:t>2</w:t>
+      <w:t>4</w:t>
     </w:r>
     <w:r>
       <w:rPr>
@@ -11935,7 +12559,7 @@
 </file>
 
 <file path=customXml/itemProps1.xml><?xml version="1.0" encoding="utf-8"?>
-<ds:datastoreItem xmlns:ds="http://schemas.openxmlformats.org/officeDocument/2006/customXml" ds:itemID="{BFF94260-6327-4C1A-A3B6-801DBA08945C}">
+<ds:datastoreItem xmlns:ds="http://schemas.openxmlformats.org/officeDocument/2006/customXml" ds:itemID="{EA3F9696-E5F3-438F-AE57-F3A8BBEC4AAE}">
   <ds:schemaRefs>
     <ds:schemaRef ds:uri="http://schemas.openxmlformats.org/officeDocument/2006/bibliography"/>
   </ds:schemaRefs>
